--- a/Project Documentation/Deliverable 2/Use Case/Change Password.docx
+++ b/Project Documentation/Deliverable 2/Use Case/Change Password.docx
@@ -9,6 +9,12 @@
           <w:rFonts w:ascii="Calibri" w:hAnsi="Calibri"/>
         </w:rPr>
       </w:pPr>
+      <w:r>
+        <w:rPr>
+          <w:rFonts w:ascii="Calibri" w:hAnsi="Calibri"/>
+        </w:rPr>
+        <w:t xml:space="preserve"> </w:t>
+      </w:r>
       <w:r>
         <w:rPr>
           <w:rFonts w:ascii="Calibri" w:hAnsi="Calibri"/>
@@ -1191,88 +1197,46 @@
               <w:rPr>
                 <w:sz w:val="24"/>
               </w:rPr>
-              <w:t xml:space="preserve">           1a.</w:t>
-            </w:r>
-            <w:r>
-              <w:rPr>
-                <w:sz w:val="24"/>
-              </w:rPr>
-              <w:t xml:space="preserve"> Server is offline</w:t>
-            </w:r>
-          </w:p>
-          <w:p>
-            <w:pPr>
-              <w:rPr>
-                <w:sz w:val="24"/>
-              </w:rPr>
-            </w:pPr>
-            <w:r>
-              <w:rPr>
-                <w:sz w:val="24"/>
-              </w:rPr>
-              <w:t xml:space="preserve">       </w:t>
-            </w:r>
-            <w:r>
-              <w:rPr>
-                <w:sz w:val="24"/>
-              </w:rPr>
-              <w:t xml:space="preserve">       </w:t>
-            </w:r>
-            <w:r>
-              <w:rPr>
-                <w:sz w:val="24"/>
-              </w:rPr>
-              <w:t>1. App informs the user that no server is detected</w:t>
-            </w:r>
-          </w:p>
-          <w:p>
-            <w:pPr>
-              <w:rPr>
-                <w:sz w:val="24"/>
-              </w:rPr>
-            </w:pPr>
-            <w:r>
-              <w:rPr>
-                <w:sz w:val="24"/>
-              </w:rPr>
-              <w:t xml:space="preserve">        </w:t>
-            </w:r>
-            <w:r>
-              <w:rPr>
-                <w:sz w:val="24"/>
-              </w:rPr>
-              <w:t xml:space="preserve">      </w:t>
-            </w:r>
-            <w:r>
-              <w:rPr>
-                <w:sz w:val="24"/>
-              </w:rPr>
-              <w:t>2. User restarts the server</w:t>
-            </w:r>
-          </w:p>
-          <w:p>
-            <w:pPr>
-              <w:rPr>
-                <w:sz w:val="24"/>
-              </w:rPr>
-            </w:pPr>
-            <w:r>
-              <w:rPr>
-                <w:sz w:val="24"/>
-              </w:rPr>
-              <w:t xml:space="preserve">        </w:t>
-            </w:r>
-            <w:r>
-              <w:rPr>
-                <w:sz w:val="24"/>
-              </w:rPr>
-              <w:t xml:space="preserve">      </w:t>
-            </w:r>
-            <w:r>
-              <w:rPr>
-                <w:sz w:val="24"/>
-              </w:rPr>
-              <w:t>3. App reconnects to the server</w:t>
+              <w:t xml:space="preserve">           1a. Server is offline</w:t>
+            </w:r>
+          </w:p>
+          <w:p>
+            <w:pPr>
+              <w:rPr>
+                <w:sz w:val="24"/>
+              </w:rPr>
+            </w:pPr>
+            <w:r>
+              <w:rPr>
+                <w:sz w:val="24"/>
+              </w:rPr>
+              <w:t xml:space="preserve">              1. App informs the user that no server is detected</w:t>
+            </w:r>
+          </w:p>
+          <w:p>
+            <w:pPr>
+              <w:rPr>
+                <w:sz w:val="24"/>
+              </w:rPr>
+            </w:pPr>
+            <w:r>
+              <w:rPr>
+                <w:sz w:val="24"/>
+              </w:rPr>
+              <w:t xml:space="preserve">              2. User restarts the server</w:t>
+            </w:r>
+          </w:p>
+          <w:p>
+            <w:pPr>
+              <w:rPr>
+                <w:sz w:val="24"/>
+              </w:rPr>
+            </w:pPr>
+            <w:r>
+              <w:rPr>
+                <w:sz w:val="24"/>
+              </w:rPr>
+              <w:t xml:space="preserve">              3. App reconnects to the server</w:t>
             </w:r>
           </w:p>
           <w:p>
@@ -1991,6 +1955,8 @@
               </w:rPr>
               <w:t xml:space="preserve">        6. The user follows that link and resets their password.  </w:t>
             </w:r>
+            <w:bookmarkStart w:id="0" w:name="_GoBack"/>
+            <w:bookmarkEnd w:id="0"/>
           </w:p>
           <w:p>
             <w:pPr>
@@ -2659,15 +2625,7 @@
               <w:rPr>
                 <w:sz w:val="24"/>
               </w:rPr>
-              <w:t>How will we encry</w:t>
-            </w:r>
-            <w:bookmarkStart w:id="0" w:name="_GoBack"/>
-            <w:bookmarkEnd w:id="0"/>
-            <w:r>
-              <w:rPr>
-                <w:sz w:val="24"/>
-              </w:rPr>
-              <w:t>pt the passwords?</w:t>
+              <w:t>How will we encrypt the passwords?</w:t>
             </w:r>
           </w:p>
         </w:tc>
@@ -2759,7 +2717,7 @@
         <w:color w:val="000000"/>
         <w:sz w:val="24"/>
       </w:rPr>
-      <w:t>9/23/2017 9:03:00 PM</w:t>
+      <w:t>9/24/2017 3:30:00 PM</w:t>
     </w:r>
     <w:r>
       <w:rPr>
@@ -2829,7 +2787,7 @@
         <w:rStyle w:val="PageNumber"/>
         <w:color w:val="000000"/>
       </w:rPr>
-      <w:t>2</w:t>
+      <w:t>3</w:t>
     </w:r>
     <w:r>
       <w:rPr>
@@ -2960,7 +2918,7 @@
       <w:rPr>
         <w:color w:val="000000"/>
       </w:rPr>
-      <w:t>9/24/2017</w:t>
+      <w:t>10/19/2017</w:t>
     </w:r>
     <w:r>
       <w:rPr>
@@ -4327,7 +4285,7 @@
 </file>
 
 <file path=customXml/itemProps1.xml><?xml version="1.0" encoding="utf-8"?>
-<ds:datastoreItem xmlns:ds="http://schemas.openxmlformats.org/officeDocument/2006/customXml" ds:itemID="{E8FA79CE-BD85-48C3-8495-D0A410B6077A}">
+<ds:datastoreItem xmlns:ds="http://schemas.openxmlformats.org/officeDocument/2006/customXml" ds:itemID="{A186D936-100D-47D3-95C6-70C261CA4E3A}">
   <ds:schemaRefs>
     <ds:schemaRef ds:uri="http://schemas.openxmlformats.org/officeDocument/2006/bibliography"/>
   </ds:schemaRefs>

--- a/Project Documentation/Deliverable 2/Use Case/Change Password.docx
+++ b/Project Documentation/Deliverable 2/Use Case/Change Password.docx
@@ -1142,7 +1142,7 @@
                 <w:i/>
                 <w:sz w:val="24"/>
               </w:rPr>
-              <w:t>n..m</w:t>
+              <w:t xml:space="preserve"> </w:t>
             </w:r>
           </w:p>
         </w:tc>
@@ -1165,78 +1165,35 @@
           </w:p>
           <w:p>
             <w:pPr>
+              <w:rPr>
+                <w:sz w:val="24"/>
+              </w:rPr>
+            </w:pPr>
+            <w:r>
+              <w:rPr>
+                <w:sz w:val="24"/>
+              </w:rPr>
+              <w:t xml:space="preserve">           1a. Server is offline</w:t>
+            </w:r>
+          </w:p>
+          <w:p>
+            <w:pPr>
               <w:pStyle w:val="ListParagraph"/>
-              <w:numPr>
-                <w:ilvl w:val="0"/>
-                <w:numId w:val="6"/>
-              </w:numPr>
-              <w:rPr>
-                <w:sz w:val="24"/>
-              </w:rPr>
-            </w:pPr>
-            <w:r>
-              <w:rPr>
-                <w:sz w:val="24"/>
-              </w:rPr>
-              <w:t xml:space="preserve">Server </w:t>
-            </w:r>
-            <w:r>
-              <w:rPr>
-                <w:sz w:val="24"/>
-              </w:rPr>
-              <w:t>attempt to find and fix issues</w:t>
-            </w:r>
-          </w:p>
-          <w:p>
-            <w:pPr>
-              <w:rPr>
-                <w:sz w:val="24"/>
-              </w:rPr>
-            </w:pPr>
-            <w:r>
-              <w:rPr>
-                <w:sz w:val="24"/>
-              </w:rPr>
-              <w:t xml:space="preserve">           1a. Server is offline</w:t>
-            </w:r>
-          </w:p>
-          <w:p>
-            <w:pPr>
-              <w:rPr>
-                <w:sz w:val="24"/>
-              </w:rPr>
-            </w:pPr>
-            <w:r>
-              <w:rPr>
-                <w:sz w:val="24"/>
-              </w:rPr>
-              <w:t xml:space="preserve">              1. App informs the user that no server is detected</w:t>
-            </w:r>
-          </w:p>
-          <w:p>
-            <w:pPr>
-              <w:rPr>
-                <w:sz w:val="24"/>
-              </w:rPr>
-            </w:pPr>
-            <w:r>
-              <w:rPr>
-                <w:sz w:val="24"/>
-              </w:rPr>
-              <w:t xml:space="preserve">              2. User restarts the server</w:t>
-            </w:r>
-          </w:p>
-          <w:p>
-            <w:pPr>
-              <w:rPr>
-                <w:sz w:val="24"/>
-              </w:rPr>
-            </w:pPr>
-            <w:r>
-              <w:rPr>
-                <w:sz w:val="24"/>
-              </w:rPr>
-              <w:t xml:space="preserve">              3. App reconnects to the server</w:t>
+              <w:rPr>
+                <w:sz w:val="24"/>
+              </w:rPr>
+            </w:pPr>
+            <w:r>
+              <w:rPr>
+                <w:sz w:val="24"/>
+              </w:rPr>
+              <w:t xml:space="preserve">     </w:t>
+            </w:r>
+            <w:r>
+              <w:rPr>
+                <w:sz w:val="24"/>
+              </w:rPr>
+              <w:t>1. Server auto restart</w:t>
             </w:r>
           </w:p>
           <w:p>
@@ -1250,115 +1207,63 @@
               <w:rPr>
                 <w:sz w:val="24"/>
               </w:rPr>
+              <w:t xml:space="preserve">            1a. Server fails to auto restart</w:t>
+            </w:r>
+          </w:p>
+          <w:p>
+            <w:pPr>
+              <w:ind w:left="360"/>
+              <w:rPr>
+                <w:sz w:val="24"/>
+              </w:rPr>
+            </w:pPr>
+            <w:r>
+              <w:rPr>
+                <w:sz w:val="24"/>
+              </w:rPr>
+              <w:t xml:space="preserve">                        1. Mobile app informs the user after 1 minute of no response from the server</w:t>
+            </w:r>
+          </w:p>
+          <w:p>
+            <w:pPr>
+              <w:ind w:left="360"/>
+              <w:rPr>
+                <w:sz w:val="24"/>
+              </w:rPr>
+            </w:pPr>
+            <w:r>
+              <w:rPr>
+                <w:sz w:val="24"/>
+              </w:rPr>
+              <w:t xml:space="preserve">                   </w:t>
+            </w:r>
+            <w:r>
+              <w:rPr>
+                <w:sz w:val="24"/>
+              </w:rPr>
+              <w:t xml:space="preserve">     </w:t>
+            </w:r>
+            <w:r>
+              <w:rPr>
+                <w:sz w:val="24"/>
+              </w:rPr>
+              <w:t xml:space="preserve">2. User manually restarts server </w:t>
+            </w:r>
+          </w:p>
+          <w:p>
+            <w:pPr>
+              <w:pStyle w:val="ListParagraph"/>
+              <w:rPr>
+                <w:sz w:val="24"/>
+              </w:rPr>
+            </w:pPr>
+            <w:r>
+              <w:rPr>
+                <w:sz w:val="24"/>
+              </w:rPr>
               <w:lastRenderedPageBreak/>
-              <w:t xml:space="preserve"> </w:t>
-            </w:r>
-          </w:p>
-          <w:p>
-            <w:pPr>
-              <w:pStyle w:val="ListParagraph"/>
-              <w:rPr>
-                <w:sz w:val="24"/>
-              </w:rPr>
-            </w:pPr>
-            <w:r>
-              <w:rPr>
-                <w:sz w:val="24"/>
-              </w:rPr>
-              <w:t>1b. Server crash</w:t>
-            </w:r>
-          </w:p>
-          <w:p>
-            <w:pPr>
-              <w:pStyle w:val="ListParagraph"/>
-              <w:rPr>
-                <w:sz w:val="24"/>
-              </w:rPr>
-            </w:pPr>
-            <w:r>
-              <w:rPr>
-                <w:sz w:val="24"/>
-              </w:rPr>
-              <w:t xml:space="preserve">        1. Server auto restart</w:t>
-            </w:r>
-          </w:p>
-          <w:p>
-            <w:pPr>
-              <w:pStyle w:val="ListParagraph"/>
-              <w:rPr>
-                <w:sz w:val="24"/>
-              </w:rPr>
-            </w:pPr>
-            <w:r>
-              <w:rPr>
-                <w:sz w:val="24"/>
-              </w:rPr>
-              <w:t xml:space="preserve">            1a. Server fails to auto restart</w:t>
-            </w:r>
-          </w:p>
-          <w:p>
-            <w:pPr>
-              <w:ind w:left="360"/>
-              <w:rPr>
-                <w:sz w:val="24"/>
-              </w:rPr>
-            </w:pPr>
-            <w:r>
-              <w:rPr>
-                <w:sz w:val="24"/>
-              </w:rPr>
-              <w:t xml:space="preserve">             </w:t>
-            </w:r>
-            <w:r>
-              <w:rPr>
-                <w:sz w:val="24"/>
-              </w:rPr>
-              <w:t xml:space="preserve">           </w:t>
-            </w:r>
-            <w:r>
-              <w:rPr>
-                <w:sz w:val="24"/>
-              </w:rPr>
-              <w:t>1. Mobile app informs the user after 1 minute of no response from the server</w:t>
-            </w:r>
-          </w:p>
-          <w:p>
-            <w:pPr>
-              <w:ind w:left="360"/>
-              <w:rPr>
-                <w:sz w:val="24"/>
-              </w:rPr>
-            </w:pPr>
-            <w:r>
-              <w:rPr>
-                <w:sz w:val="24"/>
-              </w:rPr>
-              <w:t xml:space="preserve">              </w:t>
-            </w:r>
-            <w:r>
-              <w:rPr>
-                <w:sz w:val="24"/>
-              </w:rPr>
-              <w:t xml:space="preserve">      </w:t>
-            </w:r>
-            <w:r>
-              <w:rPr>
-                <w:sz w:val="24"/>
-              </w:rPr>
-              <w:t xml:space="preserve">2. User manually restarts server </w:t>
-            </w:r>
-          </w:p>
-          <w:p>
-            <w:pPr>
-              <w:pStyle w:val="ListParagraph"/>
-              <w:numPr>
-                <w:ilvl w:val="0"/>
-                <w:numId w:val="6"/>
-              </w:numPr>
-              <w:rPr>
-                <w:sz w:val="24"/>
-              </w:rPr>
-            </w:pPr>
+              <w:t xml:space="preserve">    2. </w:t>
+            </w:r>
             <w:r>
               <w:rPr>
                 <w:sz w:val="24"/>
@@ -1556,7 +1461,19 @@
               <w:rPr>
                 <w:sz w:val="24"/>
               </w:rPr>
-              <w:t xml:space="preserve">          2. </w:t>
+              <w:t xml:space="preserve">          </w:t>
+            </w:r>
+            <w:r>
+              <w:rPr>
+                <w:sz w:val="24"/>
+              </w:rPr>
+              <w:t xml:space="preserve">     1b</w:t>
+            </w:r>
+            <w:r>
+              <w:rPr>
+                <w:sz w:val="24"/>
+              </w:rPr>
+              <w:t xml:space="preserve">. </w:t>
             </w:r>
             <w:r>
               <w:rPr>
@@ -1570,6 +1487,25 @@
               </w:rPr>
               <w:t>application crashes</w:t>
             </w:r>
+            <w:r>
+              <w:rPr>
+                <w:sz w:val="24"/>
+              </w:rPr>
+              <w:t xml:space="preserve"> </w:t>
+            </w:r>
+          </w:p>
+          <w:p>
+            <w:pPr>
+              <w:rPr>
+                <w:sz w:val="24"/>
+              </w:rPr>
+            </w:pPr>
+            <w:r>
+              <w:rPr>
+                <w:sz w:val="24"/>
+              </w:rPr>
+              <w:t xml:space="preserve">                     1. Mobile app auto restarts</w:t>
+            </w:r>
           </w:p>
           <w:p>
             <w:pPr>
@@ -1582,7 +1518,19 @@
               <w:rPr>
                 <w:sz w:val="24"/>
               </w:rPr>
-              <w:t xml:space="preserve">    1a. Mobile app fails to auto restart</w:t>
+              <w:t xml:space="preserve">    </w:t>
+            </w:r>
+            <w:r>
+              <w:rPr>
+                <w:sz w:val="24"/>
+              </w:rPr>
+              <w:t xml:space="preserve">          1a</w:t>
+            </w:r>
+            <w:r>
+              <w:rPr>
+                <w:sz w:val="24"/>
+              </w:rPr>
+              <w:t>. Mobile app fails to auto restart</w:t>
             </w:r>
           </w:p>
           <w:p>
@@ -1613,6 +1561,12 @@
               <w:rPr>
                 <w:sz w:val="24"/>
               </w:rPr>
+              <w:t xml:space="preserve">        </w:t>
+            </w:r>
+            <w:r>
+              <w:rPr>
+                <w:sz w:val="24"/>
+              </w:rPr>
               <w:t xml:space="preserve">1.  </w:t>
             </w:r>
             <w:r>
@@ -1630,6 +1584,11 @@
               <w:t xml:space="preserve">        </w:t>
             </w:r>
             <w:r>
+              <w:t xml:space="preserve">      </w:t>
+            </w:r>
+            <w:bookmarkStart w:id="0" w:name="_GoBack"/>
+            <w:bookmarkEnd w:id="0"/>
+            <w:r>
               <w:rPr>
                 <w:sz w:val="24"/>
               </w:rPr>
@@ -1644,16 +1603,21 @@
           </w:p>
           <w:p>
             <w:pPr>
-              <w:pStyle w:val="ListParagraph"/>
-              <w:rPr>
-                <w:sz w:val="24"/>
-              </w:rPr>
-            </w:pPr>
-            <w:r>
-              <w:rPr>
-                <w:sz w:val="24"/>
-              </w:rPr>
-              <w:t xml:space="preserve">           3. </w:t>
+              <w:rPr>
+                <w:sz w:val="24"/>
+              </w:rPr>
+            </w:pPr>
+            <w:r>
+              <w:rPr>
+                <w:sz w:val="24"/>
+              </w:rPr>
+              <w:t xml:space="preserve">         2</w:t>
+            </w:r>
+            <w:r>
+              <w:rPr>
+                <w:sz w:val="24"/>
+              </w:rPr>
+              <w:t xml:space="preserve">. </w:t>
             </w:r>
             <w:r>
               <w:rPr>
@@ -1955,8 +1919,6 @@
               </w:rPr>
               <w:t xml:space="preserve">        6. The user follows that link and resets their password.  </w:t>
             </w:r>
-            <w:bookmarkStart w:id="0" w:name="_GoBack"/>
-            <w:bookmarkEnd w:id="0"/>
           </w:p>
           <w:p>
             <w:pPr>
@@ -2014,59 +1976,59 @@
               <w:rPr>
                 <w:sz w:val="24"/>
               </w:rPr>
+              <w:t>3b. The password doesn’t met security standards</w:t>
+            </w:r>
+          </w:p>
+          <w:p>
+            <w:pPr>
+              <w:rPr>
+                <w:sz w:val="24"/>
+              </w:rPr>
+            </w:pPr>
+            <w:r>
+              <w:rPr>
+                <w:sz w:val="24"/>
+              </w:rPr>
+              <w:t xml:space="preserve">         1. The mobile app checks the password against its security standards and tells the user what criteria the password is missing. </w:t>
+            </w:r>
+          </w:p>
+          <w:p>
+            <w:pPr>
+              <w:rPr>
+                <w:sz w:val="24"/>
+              </w:rPr>
+            </w:pPr>
+            <w:r>
+              <w:rPr>
+                <w:sz w:val="24"/>
+              </w:rPr>
+              <w:t xml:space="preserve">         2. The user inputs a new password and submits. </w:t>
+            </w:r>
+          </w:p>
+          <w:p>
+            <w:pPr>
+              <w:rPr>
+                <w:sz w:val="24"/>
+              </w:rPr>
+            </w:pPr>
+            <w:r>
+              <w:rPr>
+                <w:sz w:val="24"/>
+              </w:rPr>
+              <w:t>5a. The old password doesn’t match what is on the server</w:t>
+            </w:r>
+          </w:p>
+          <w:p>
+            <w:pPr>
+              <w:rPr>
+                <w:sz w:val="24"/>
+              </w:rPr>
+            </w:pPr>
+            <w:r>
+              <w:rPr>
+                <w:sz w:val="24"/>
+              </w:rPr>
               <w:lastRenderedPageBreak/>
-              <w:t>3b. The password doesn’t met security standards</w:t>
-            </w:r>
-          </w:p>
-          <w:p>
-            <w:pPr>
-              <w:rPr>
-                <w:sz w:val="24"/>
-              </w:rPr>
-            </w:pPr>
-            <w:r>
-              <w:rPr>
-                <w:sz w:val="24"/>
-              </w:rPr>
-              <w:t xml:space="preserve">         1. The mobile app checks the password against its security standards and tells the user what criteria the password is missing. </w:t>
-            </w:r>
-          </w:p>
-          <w:p>
-            <w:pPr>
-              <w:rPr>
-                <w:sz w:val="24"/>
-              </w:rPr>
-            </w:pPr>
-            <w:r>
-              <w:rPr>
-                <w:sz w:val="24"/>
-              </w:rPr>
-              <w:t xml:space="preserve">         2. The user inputs a new password and submits. </w:t>
-            </w:r>
-          </w:p>
-          <w:p>
-            <w:pPr>
-              <w:rPr>
-                <w:sz w:val="24"/>
-              </w:rPr>
-            </w:pPr>
-            <w:r>
-              <w:rPr>
-                <w:sz w:val="24"/>
-              </w:rPr>
-              <w:t>5a. The old password doesn’t match what is on the server</w:t>
-            </w:r>
-          </w:p>
-          <w:p>
-            <w:pPr>
-              <w:rPr>
-                <w:sz w:val="24"/>
-              </w:rPr>
-            </w:pPr>
-            <w:r>
-              <w:rPr>
-                <w:sz w:val="24"/>
-              </w:rPr>
               <w:t xml:space="preserve">          1. The server tells the mobile app that the passwords didn’t match</w:t>
             </w:r>
           </w:p>
@@ -2717,7 +2679,7 @@
         <w:color w:val="000000"/>
         <w:sz w:val="24"/>
       </w:rPr>
-      <w:t>9/24/2017 3:30:00 PM</w:t>
+      <w:t>10/19/2017 7:22:00 PM</w:t>
     </w:r>
     <w:r>
       <w:rPr>
@@ -2918,7 +2880,7 @@
       <w:rPr>
         <w:color w:val="000000"/>
       </w:rPr>
-      <w:t>10/19/2017</w:t>
+      <w:t>10/26/2017</w:t>
     </w:r>
     <w:r>
       <w:rPr>
@@ -4285,7 +4247,7 @@
 </file>
 
 <file path=customXml/itemProps1.xml><?xml version="1.0" encoding="utf-8"?>
-<ds:datastoreItem xmlns:ds="http://schemas.openxmlformats.org/officeDocument/2006/customXml" ds:itemID="{A186D936-100D-47D3-95C6-70C261CA4E3A}">
+<ds:datastoreItem xmlns:ds="http://schemas.openxmlformats.org/officeDocument/2006/customXml" ds:itemID="{9872EAD3-619E-487F-9674-B37A3FF2873D}">
   <ds:schemaRefs>
     <ds:schemaRef ds:uri="http://schemas.openxmlformats.org/officeDocument/2006/bibliography"/>
   </ds:schemaRefs>
